--- a/Backlog de sprint 1- V2.docx
+++ b/Backlog de sprint 1- V2.docx
@@ -2975,524 +2975,6 @@
         </w:rPr>
       </w:pPr>
     </w:p>
-    <w:tbl>
-      <w:tblPr>
-        <w:tblStyle w:val="Grilledutableau"/>
-        <w:tblW w:w="10206" w:type="dxa"/>
-        <w:tblInd w:w="108" w:type="dxa"/>
-        <w:tblLook w:val="04A0" w:firstRow="1" w:lastRow="0" w:firstColumn="1" w:lastColumn="0" w:noHBand="0" w:noVBand="1"/>
-      </w:tblPr>
-      <w:tblGrid>
-        <w:gridCol w:w="1843"/>
-        <w:gridCol w:w="8363"/>
-      </w:tblGrid>
-      <w:tr>
-        <w:tc>
-          <w:tcPr>
-            <w:tcW w:w="10206" w:type="dxa"/>
-            <w:gridSpan w:val="2"/>
-            <w:shd w:val="clear" w:color="auto" w:fill="A6A6A6" w:themeFill="background1" w:themeFillShade="A6"/>
-          </w:tcPr>
-          <w:p>
-            <w:pPr>
-              <w:rPr>
-                <w:rFonts w:eastAsia="Cambria"/>
-                <w:b/>
-                <w:lang w:val="fr-CA"/>
-              </w:rPr>
-            </w:pPr>
-            <w:r>
-              <w:rPr>
-                <w:rFonts w:eastAsia="Cambria"/>
-                <w:b/>
-                <w:lang w:val="fr-CA"/>
-              </w:rPr>
-              <w:t>5</w:t>
-            </w:r>
-            <w:r>
-              <w:rPr>
-                <w:rFonts w:eastAsia="Cambria"/>
-                <w:b/>
-                <w:lang w:val="fr-CA"/>
-              </w:rPr>
-              <w:t xml:space="preserve"> (Max)</w:t>
-            </w:r>
-          </w:p>
-        </w:tc>
-      </w:tr>
-      <w:tr>
-        <w:tc>
-          <w:tcPr>
-            <w:tcW w:w="1843" w:type="dxa"/>
-          </w:tcPr>
-          <w:p>
-            <w:pPr>
-              <w:rPr>
-                <w:rFonts w:eastAsia="Cambria"/>
-                <w:lang w:val="fr-CA"/>
-              </w:rPr>
-            </w:pPr>
-            <w:r>
-              <w:rPr>
-                <w:rFonts w:eastAsia="Cambria"/>
-                <w:lang w:val="fr-CA"/>
-              </w:rPr>
-              <w:t>Acteur ou rôle :</w:t>
-            </w:r>
-          </w:p>
-        </w:tc>
-        <w:tc>
-          <w:tcPr>
-            <w:tcW w:w="8363" w:type="dxa"/>
-          </w:tcPr>
-          <w:p>
-            <w:pPr>
-              <w:rPr>
-                <w:rFonts w:eastAsia="Cambria"/>
-                <w:lang w:val="fr-CA"/>
-              </w:rPr>
-            </w:pPr>
-            <w:r>
-              <w:rPr>
-                <w:rFonts w:eastAsia="Cambria"/>
-                <w:lang w:val="fr-CA"/>
-              </w:rPr>
-              <w:t>Utilisateur</w:t>
-            </w:r>
-          </w:p>
-        </w:tc>
-      </w:tr>
-      <w:tr>
-        <w:tc>
-          <w:tcPr>
-            <w:tcW w:w="1843" w:type="dxa"/>
-          </w:tcPr>
-          <w:p>
-            <w:pPr>
-              <w:rPr>
-                <w:rFonts w:eastAsia="Cambria"/>
-                <w:lang w:val="fr-CA"/>
-              </w:rPr>
-            </w:pPr>
-            <w:r>
-              <w:rPr>
-                <w:lang w:val="fr-CA"/>
-              </w:rPr>
-              <w:t>Scénario ou story :</w:t>
-            </w:r>
-          </w:p>
-        </w:tc>
-        <w:tc>
-          <w:tcPr>
-            <w:tcW w:w="8363" w:type="dxa"/>
-          </w:tcPr>
-          <w:p>
-            <w:pPr>
-              <w:rPr>
-                <w:rFonts w:eastAsia="Cambria"/>
-                <w:lang w:val="fr-CA"/>
-              </w:rPr>
-            </w:pPr>
-            <w:r>
-              <w:rPr>
-                <w:rFonts w:eastAsia="Cambria"/>
-                <w:lang w:val="fr-CA"/>
-              </w:rPr>
-              <w:t>En tant qu’utilisateur, j’aimerais écouter une musique afin d’apprécier artistiquement le jeu.</w:t>
-            </w:r>
-          </w:p>
-        </w:tc>
-      </w:tr>
-      <w:tr>
-        <w:tc>
-          <w:tcPr>
-            <w:tcW w:w="1843" w:type="dxa"/>
-          </w:tcPr>
-          <w:p>
-            <w:pPr>
-              <w:rPr>
-                <w:rFonts w:eastAsia="Cambria"/>
-                <w:lang w:val="fr-CA"/>
-              </w:rPr>
-            </w:pPr>
-            <w:r>
-              <w:rPr>
-                <w:lang w:val="fr-CA"/>
-              </w:rPr>
-              <w:t xml:space="preserve">Détail </w:t>
-            </w:r>
-            <w:r>
-              <w:rPr>
-                <w:lang w:val="fr-CA"/>
-              </w:rPr>
-              <w:t>et</w:t>
-            </w:r>
-            <w:r>
-              <w:rPr>
-                <w:lang w:val="fr-CA"/>
-              </w:rPr>
-              <w:t xml:space="preserve"> description des </w:t>
-            </w:r>
-            <w:r>
-              <w:rPr>
-                <w:b/>
-                <w:lang w:val="fr-CA"/>
-              </w:rPr>
-              <w:t>items</w:t>
-            </w:r>
-            <w:r>
-              <w:rPr>
-                <w:lang w:val="fr-CA"/>
-              </w:rPr>
-              <w:t xml:space="preserve"> à faire :</w:t>
-            </w:r>
-          </w:p>
-        </w:tc>
-        <w:tc>
-          <w:tcPr>
-            <w:tcW w:w="8363" w:type="dxa"/>
-          </w:tcPr>
-          <w:p>
-            <w:pPr>
-              <w:pStyle w:val="Listeniveau1"/>
-              <w:numPr>
-                <w:ilvl w:val="0"/>
-                <w:numId w:val="19"/>
-              </w:numPr>
-            </w:pPr>
-            <w:r>
-              <w:t xml:space="preserve">Avoir une </w:t>
-            </w:r>
-            <w:r>
-              <w:t>liste de musique</w:t>
-            </w:r>
-          </w:p>
-          <w:p>
-            <w:pPr>
-              <w:pStyle w:val="Listeniveau2"/>
-              <w:numPr>
-                <w:ilvl w:val="1"/>
-                <w:numId w:val="19"/>
-              </w:numPr>
-            </w:pPr>
-            <w:proofErr w:type="spellStart"/>
-            <w:r>
-              <w:t>Avoir</w:t>
-            </w:r>
-            <w:proofErr w:type="spellEnd"/>
-            <w:r>
-              <w:t xml:space="preserve"> des </w:t>
-            </w:r>
-            <w:proofErr w:type="spellStart"/>
-            <w:r>
-              <w:t>musiques</w:t>
-            </w:r>
-            <w:proofErr w:type="spellEnd"/>
-            <w:r>
-              <w:t xml:space="preserve"> pour les </w:t>
-            </w:r>
-            <w:proofErr w:type="spellStart"/>
-            <w:r>
-              <w:t>différents</w:t>
-            </w:r>
-            <w:proofErr w:type="spellEnd"/>
-            <w:r>
-              <w:t xml:space="preserve"> </w:t>
-            </w:r>
-            <w:proofErr w:type="spellStart"/>
-            <w:r>
-              <w:t>écrans</w:t>
-            </w:r>
-            <w:proofErr w:type="spellEnd"/>
-            <w:r>
-              <w:t xml:space="preserve"> de </w:t>
-            </w:r>
-            <w:proofErr w:type="spellStart"/>
-            <w:r>
-              <w:t>jeu</w:t>
-            </w:r>
-            <w:proofErr w:type="spellEnd"/>
-            <w:r>
-              <w:t xml:space="preserve"> (menu principal : </w:t>
-            </w:r>
-            <w:proofErr w:type="spellStart"/>
-            <w:r>
-              <w:t>deux</w:t>
-            </w:r>
-            <w:proofErr w:type="spellEnd"/>
-            <w:r>
-              <w:t xml:space="preserve">, </w:t>
-            </w:r>
-            <w:proofErr w:type="spellStart"/>
-            <w:r>
-              <w:t>jeu</w:t>
-            </w:r>
-            <w:proofErr w:type="spellEnd"/>
-            <w:r>
-              <w:t xml:space="preserve"> principal : </w:t>
-            </w:r>
-            <w:proofErr w:type="spellStart"/>
-            <w:r>
-              <w:t>deux</w:t>
-            </w:r>
-            <w:proofErr w:type="spellEnd"/>
-            <w:r>
-              <w:t>-trois)</w:t>
-            </w:r>
-          </w:p>
-          <w:p>
-            <w:pPr>
-              <w:pStyle w:val="Listeniveau2"/>
-              <w:numPr>
-                <w:ilvl w:val="1"/>
-                <w:numId w:val="19"/>
-              </w:numPr>
-            </w:pPr>
-            <w:proofErr w:type="spellStart"/>
-            <w:r>
-              <w:t>Démarer</w:t>
-            </w:r>
-            <w:proofErr w:type="spellEnd"/>
-            <w:r>
-              <w:t xml:space="preserve"> les </w:t>
-            </w:r>
-            <w:proofErr w:type="spellStart"/>
-            <w:r>
-              <w:t>musique</w:t>
-            </w:r>
-            <w:proofErr w:type="spellEnd"/>
-            <w:r>
-              <w:t xml:space="preserve"> au début du </w:t>
-            </w:r>
-            <w:proofErr w:type="spellStart"/>
-            <w:r>
-              <w:t>jeu</w:t>
-            </w:r>
-            <w:proofErr w:type="spellEnd"/>
-          </w:p>
-          <w:p>
-            <w:pPr>
-              <w:pStyle w:val="Listeniveau2"/>
-              <w:numPr>
-                <w:ilvl w:val="1"/>
-                <w:numId w:val="19"/>
-              </w:numPr>
-              <w:ind w:left="742" w:hanging="382"/>
-            </w:pPr>
-            <w:proofErr w:type="spellStart"/>
-            <w:r>
-              <w:t>Avoir</w:t>
-            </w:r>
-            <w:proofErr w:type="spellEnd"/>
-            <w:r>
-              <w:t xml:space="preserve"> </w:t>
-            </w:r>
-            <w:proofErr w:type="spellStart"/>
-            <w:r>
-              <w:t>une</w:t>
-            </w:r>
-            <w:proofErr w:type="spellEnd"/>
-            <w:r>
-              <w:t xml:space="preserve"> boucle qui fait </w:t>
-            </w:r>
-            <w:proofErr w:type="spellStart"/>
-            <w:r>
-              <w:t>jouer</w:t>
-            </w:r>
-            <w:proofErr w:type="spellEnd"/>
-            <w:r>
-              <w:t xml:space="preserve"> les </w:t>
-            </w:r>
-            <w:proofErr w:type="spellStart"/>
-            <w:r>
-              <w:t>musiques</w:t>
-            </w:r>
-            <w:proofErr w:type="spellEnd"/>
-            <w:r>
-              <w:t xml:space="preserve"> </w:t>
-            </w:r>
-            <w:proofErr w:type="spellStart"/>
-            <w:r>
-              <w:t>lorsqu’elles</w:t>
-            </w:r>
-            <w:proofErr w:type="spellEnd"/>
-            <w:r>
-              <w:t xml:space="preserve"> </w:t>
-            </w:r>
-            <w:proofErr w:type="spellStart"/>
-            <w:r>
-              <w:t>sont</w:t>
-            </w:r>
-            <w:proofErr w:type="spellEnd"/>
-            <w:r>
-              <w:t xml:space="preserve"> </w:t>
-            </w:r>
-            <w:proofErr w:type="spellStart"/>
-            <w:r>
-              <w:t>terminées</w:t>
-            </w:r>
-            <w:proofErr w:type="spellEnd"/>
-          </w:p>
-        </w:tc>
-      </w:tr>
-      <w:tr>
-        <w:tc>
-          <w:tcPr>
-            <w:tcW w:w="1843" w:type="dxa"/>
-          </w:tcPr>
-          <w:p>
-            <w:pPr>
-              <w:rPr>
-                <w:rFonts w:eastAsia="Cambria"/>
-                <w:lang w:val="fr-CA"/>
-              </w:rPr>
-            </w:pPr>
-            <w:r>
-              <w:rPr>
-                <w:lang w:val="fr-CA" w:eastAsia="fr-CA"/>
-              </w:rPr>
-              <w:t>Tests d’acceptation :</w:t>
-            </w:r>
-          </w:p>
-        </w:tc>
-        <w:tc>
-          <w:tcPr>
-            <w:tcW w:w="8363" w:type="dxa"/>
-          </w:tcPr>
-          <w:p>
-            <w:pPr>
-              <w:rPr>
-                <w:rFonts w:eastAsia="Cambria"/>
-                <w:lang w:val="fr-CA"/>
-              </w:rPr>
-            </w:pPr>
-            <w:r>
-              <w:rPr>
-                <w:rFonts w:eastAsia="Cambria"/>
-                <w:lang w:val="fr-CA"/>
-              </w:rPr>
-              <w:t xml:space="preserve">Être capable de faire afficher les différentes interfaces et avoir la musique qui vient avec </w:t>
-            </w:r>
-          </w:p>
-        </w:tc>
-      </w:tr>
-      <w:tr>
-        <w:tc>
-          <w:tcPr>
-            <w:tcW w:w="1843" w:type="dxa"/>
-          </w:tcPr>
-          <w:p>
-            <w:pPr>
-              <w:rPr>
-                <w:rFonts w:eastAsia="Cambria"/>
-                <w:lang w:val="fr-CA"/>
-              </w:rPr>
-            </w:pPr>
-            <w:r>
-              <w:rPr>
-                <w:lang w:val="fr-CA"/>
-              </w:rPr>
-              <w:t>Complexité :</w:t>
-            </w:r>
-          </w:p>
-        </w:tc>
-        <w:tc>
-          <w:tcPr>
-            <w:tcW w:w="8363" w:type="dxa"/>
-          </w:tcPr>
-          <w:p>
-            <w:pPr>
-              <w:rPr>
-                <w:rFonts w:eastAsia="Cambria"/>
-                <w:lang w:val="fr-CA"/>
-              </w:rPr>
-            </w:pPr>
-            <w:r>
-              <w:rPr>
-                <w:rFonts w:eastAsia="Cambria"/>
-                <w:lang w:val="fr-CA"/>
-              </w:rPr>
-              <w:t>5</w:t>
-            </w:r>
-          </w:p>
-        </w:tc>
-      </w:tr>
-      <w:tr>
-        <w:tc>
-          <w:tcPr>
-            <w:tcW w:w="1843" w:type="dxa"/>
-          </w:tcPr>
-          <w:p>
-            <w:pPr>
-              <w:rPr>
-                <w:rFonts w:eastAsia="Cambria"/>
-                <w:lang w:val="fr-CA"/>
-              </w:rPr>
-            </w:pPr>
-            <w:r>
-              <w:rPr>
-                <w:lang w:val="fr-CA"/>
-              </w:rPr>
-              <w:t>Effort :</w:t>
-            </w:r>
-          </w:p>
-        </w:tc>
-        <w:tc>
-          <w:tcPr>
-            <w:tcW w:w="8363" w:type="dxa"/>
-          </w:tcPr>
-          <w:p>
-            <w:pPr>
-              <w:rPr>
-                <w:rFonts w:eastAsia="Cambria"/>
-                <w:lang w:val="fr-CA"/>
-              </w:rPr>
-            </w:pPr>
-            <w:r>
-              <w:rPr>
-                <w:rFonts w:eastAsia="Cambria"/>
-                <w:lang w:val="fr-CA"/>
-              </w:rPr>
-              <w:t>3</w:t>
-            </w:r>
-          </w:p>
-        </w:tc>
-      </w:tr>
-      <w:tr>
-        <w:tc>
-          <w:tcPr>
-            <w:tcW w:w="1843" w:type="dxa"/>
-          </w:tcPr>
-          <w:p>
-            <w:pPr>
-              <w:rPr>
-                <w:rFonts w:eastAsia="Cambria"/>
-                <w:lang w:val="fr-CA"/>
-              </w:rPr>
-            </w:pPr>
-            <w:r>
-              <w:rPr>
-                <w:lang w:val="fr-CA"/>
-              </w:rPr>
-              <w:t>Commentaires :</w:t>
-            </w:r>
-          </w:p>
-        </w:tc>
-        <w:tc>
-          <w:tcPr>
-            <w:tcW w:w="8363" w:type="dxa"/>
-          </w:tcPr>
-          <w:p>
-            <w:pPr>
-              <w:rPr>
-                <w:rFonts w:eastAsia="Cambria"/>
-                <w:lang w:val="fr-CA"/>
-              </w:rPr>
-            </w:pPr>
-          </w:p>
-        </w:tc>
-      </w:tr>
-    </w:tbl>
     <w:p>
       <w:pPr>
         <w:rPr>
@@ -3539,7 +3021,7 @@
                 <w:b/>
                 <w:lang w:val="fr-CA"/>
               </w:rPr>
-              <w:t>6</w:t>
+              <w:t>5</w:t>
             </w:r>
             <w:r>
               <w:rPr>
@@ -3851,7 +3333,6 @@
             </w:pPr>
             <w:proofErr w:type="spellStart"/>
             <w:r>
-              <w:lastRenderedPageBreak/>
               <w:t>Pouvoir</w:t>
             </w:r>
             <w:proofErr w:type="spellEnd"/>
@@ -3967,7 +3448,6 @@
               <w:rPr>
                 <w:lang w:val="fr-CA" w:eastAsia="fr-CA"/>
               </w:rPr>
-              <w:lastRenderedPageBreak/>
               <w:t>Tests d’acceptation :</w:t>
             </w:r>
           </w:p>
@@ -4170,7 +3650,7 @@
                 <w:b/>
                 <w:lang w:val="fr-CA"/>
               </w:rPr>
-              <w:t>7</w:t>
+              <w:t>6</w:t>
             </w:r>
             <w:r>
               <w:rPr>
@@ -4307,6 +3787,7 @@
               <w:rPr>
                 <w:lang w:val="fr-CA"/>
               </w:rPr>
+              <w:lastRenderedPageBreak/>
               <w:t xml:space="preserve">Détail </w:t>
             </w:r>
             <w:r>
@@ -4705,7 +4186,7 @@
                 <w:b/>
                 <w:lang w:val="fr-CA"/>
               </w:rPr>
-              <w:t>8</w:t>
+              <w:t>7</w:t>
             </w:r>
             <w:r>
               <w:rPr>
@@ -4836,6 +4317,7 @@
                 <w:lang w:val="fr-CA"/>
               </w:rPr>
             </w:pPr>
+            <w:bookmarkStart w:id="0" w:name="_GoBack"/>
             <w:r>
               <w:rPr>
                 <w:lang w:val="fr-CA"/>
@@ -5018,6 +4500,7 @@
           </w:p>
         </w:tc>
       </w:tr>
+      <w:bookmarkEnd w:id="0"/>
       <w:tr>
         <w:tc>
           <w:tcPr>
@@ -5095,7 +4578,7 @@
                 <w:rFonts w:eastAsia="Cambria"/>
                 <w:lang w:val="fr-CA"/>
               </w:rPr>
-              <w:t>1</w:t>
+              <w:t>6</w:t>
             </w:r>
           </w:p>
         </w:tc>
@@ -5136,7 +4619,7 @@
                 <w:rFonts w:eastAsia="Cambria"/>
                 <w:lang w:val="fr-CA"/>
               </w:rPr>
-              <w:t>2</w:t>
+              <w:t>5</w:t>
             </w:r>
           </w:p>
         </w:tc>
@@ -5222,7 +4705,7 @@
                 <w:b/>
                 <w:lang w:val="fr-CA"/>
               </w:rPr>
-              <w:t>9</w:t>
+              <w:t>8</w:t>
             </w:r>
             <w:r>
               <w:rPr>
@@ -5858,7 +5341,6 @@
               <w:rPr>
                 <w:lang w:val="fr-CA"/>
               </w:rPr>
-              <w:lastRenderedPageBreak/>
               <w:t>Commentaires :</w:t>
             </w:r>
           </w:p>
@@ -5924,7 +5406,7 @@
                 <w:b/>
                 <w:lang w:val="fr-CA"/>
               </w:rPr>
-              <w:t>10</w:t>
+              <w:t>9</w:t>
             </w:r>
             <w:r>
               <w:rPr>
@@ -6015,14 +5497,7 @@
                 <w:rFonts w:eastAsia="Cambria"/>
                 <w:lang w:val="fr-CA"/>
               </w:rPr>
-              <w:t>En tant</w:t>
-            </w:r>
-            <w:r>
-              <w:rPr>
-                <w:rFonts w:eastAsia="Cambria"/>
-                <w:lang w:val="fr-CA"/>
-              </w:rPr>
-              <w:t xml:space="preserve"> qu’utilisateur, j’aimerais avoir un indicateur de vent afin de mieux imager ma stratégie</w:t>
+              <w:t>En tant qu’utilisateur, j’aimerais avoir un indicateur de vent afin de mieux imager ma stratégie</w:t>
             </w:r>
           </w:p>
         </w:tc>
@@ -6251,6 +5726,7 @@
             </w:pPr>
             <w:proofErr w:type="spellStart"/>
             <w:r>
+              <w:lastRenderedPageBreak/>
               <w:t>Cette</w:t>
             </w:r>
             <w:proofErr w:type="spellEnd"/>
@@ -6374,8 +5850,6 @@
             <w:r>
               <w:t xml:space="preserve"> thread. </w:t>
             </w:r>
-            <w:bookmarkStart w:id="0" w:name="_GoBack"/>
-            <w:bookmarkEnd w:id="0"/>
           </w:p>
           <w:p>
             <w:pPr>
@@ -6405,6 +5879,7 @@
               <w:rPr>
                 <w:lang w:val="fr-CA" w:eastAsia="fr-CA"/>
               </w:rPr>
+              <w:lastRenderedPageBreak/>
               <w:t>Tests d’acceptation :</w:t>
             </w:r>
           </w:p>
@@ -6690,13 +6165,7 @@
         <w:rPr>
           <w:lang w:val="fr-CA"/>
         </w:rPr>
-        <w:t>Complexité :</w:t>
-      </w:r>
-      <w:r>
-        <w:rPr>
-          <w:lang w:val="fr-CA"/>
-        </w:rPr>
-        <w:t xml:space="preserve"> </w:t>
+        <w:t xml:space="preserve">Complexité : </w:t>
       </w:r>
       <w:r>
         <w:rPr>
@@ -6715,13 +6184,7 @@
         <w:rPr>
           <w:lang w:val="fr-CA"/>
         </w:rPr>
-        <w:t>Effort :</w:t>
-      </w:r>
-      <w:r>
-        <w:rPr>
-          <w:lang w:val="fr-CA"/>
-        </w:rPr>
-        <w:t xml:space="preserve"> </w:t>
+        <w:t xml:space="preserve">Effort : </w:t>
       </w:r>
       <w:r>
         <w:rPr>

--- a/Backlog de sprint 1- V2.docx
+++ b/Backlog de sprint 1- V2.docx
@@ -3523,7 +3523,7 @@
                 <w:rFonts w:eastAsia="Cambria"/>
                 <w:lang w:val="fr-CA"/>
               </w:rPr>
-              <w:t>3</w:t>
+              <w:t>6</w:t>
             </w:r>
           </w:p>
         </w:tc>
@@ -3564,8 +3564,10 @@
                 <w:rFonts w:eastAsia="Cambria"/>
                 <w:lang w:val="fr-CA"/>
               </w:rPr>
-              <w:t>1</w:t>
-            </w:r>
+              <w:t>4</w:t>
+            </w:r>
+            <w:bookmarkStart w:id="0" w:name="_GoBack"/>
+            <w:bookmarkEnd w:id="0"/>
           </w:p>
         </w:tc>
       </w:tr>
@@ -4317,7 +4319,6 @@
                 <w:lang w:val="fr-CA"/>
               </w:rPr>
             </w:pPr>
-            <w:bookmarkStart w:id="0" w:name="_GoBack"/>
             <w:r>
               <w:rPr>
                 <w:lang w:val="fr-CA"/>
@@ -4500,7 +4501,6 @@
           </w:p>
         </w:tc>
       </w:tr>
-      <w:bookmarkEnd w:id="0"/>
       <w:tr>
         <w:tc>
           <w:tcPr>
@@ -4578,7 +4578,7 @@
                 <w:rFonts w:eastAsia="Cambria"/>
                 <w:lang w:val="fr-CA"/>
               </w:rPr>
-              <w:t>6</w:t>
+              <w:t>3</w:t>
             </w:r>
           </w:p>
         </w:tc>
@@ -4619,7 +4619,7 @@
                 <w:rFonts w:eastAsia="Cambria"/>
                 <w:lang w:val="fr-CA"/>
               </w:rPr>
-              <w:t>5</w:t>
+              <w:t>2</w:t>
             </w:r>
           </w:p>
         </w:tc>

--- a/Backlog de sprint 1- V2.docx
+++ b/Backlog de sprint 1- V2.docx
@@ -2200,47 +2200,47 @@
                 <w:numId w:val="27"/>
               </w:numPr>
               <w:rPr>
-                <w:highlight w:val="yellow"/>
-              </w:rPr>
-            </w:pPr>
-            <w:r>
-              <w:rPr>
-                <w:highlight w:val="yellow"/>
+                <w:highlight w:val="green"/>
+              </w:rPr>
+            </w:pPr>
+            <w:r>
+              <w:rPr>
+                <w:highlight w:val="green"/>
               </w:rPr>
               <w:t xml:space="preserve">Faire le </w:t>
             </w:r>
             <w:proofErr w:type="spellStart"/>
             <w:r>
               <w:rPr>
-                <w:highlight w:val="yellow"/>
+                <w:highlight w:val="green"/>
               </w:rPr>
               <w:t>controlleur</w:t>
             </w:r>
             <w:proofErr w:type="spellEnd"/>
             <w:r>
               <w:rPr>
-                <w:highlight w:val="yellow"/>
+                <w:highlight w:val="green"/>
               </w:rPr>
               <w:t xml:space="preserve"> du </w:t>
             </w:r>
             <w:proofErr w:type="spellStart"/>
             <w:r>
               <w:rPr>
-                <w:highlight w:val="yellow"/>
+                <w:highlight w:val="green"/>
               </w:rPr>
               <w:t>jeu</w:t>
             </w:r>
             <w:proofErr w:type="spellEnd"/>
             <w:r>
               <w:rPr>
-                <w:highlight w:val="yellow"/>
+                <w:highlight w:val="green"/>
               </w:rPr>
               <w:t xml:space="preserve"> : Click sur le pane du </w:t>
             </w:r>
             <w:proofErr w:type="spellStart"/>
             <w:r>
               <w:rPr>
-                <w:highlight w:val="yellow"/>
+                <w:highlight w:val="green"/>
               </w:rPr>
               <w:t>centre</w:t>
             </w:r>
@@ -2257,74 +2257,113 @@
             <w:proofErr w:type="spellStart"/>
             <w:r>
               <w:rPr>
-                <w:highlight w:val="yellow"/>
+                <w:highlight w:val="green"/>
               </w:rPr>
               <w:t>Générer</w:t>
             </w:r>
             <w:proofErr w:type="spellEnd"/>
             <w:r>
               <w:rPr>
-                <w:highlight w:val="yellow"/>
+                <w:highlight w:val="green"/>
               </w:rPr>
               <w:t xml:space="preserve"> un terrain plat et </w:t>
             </w:r>
             <w:proofErr w:type="spellStart"/>
             <w:r>
               <w:rPr>
-                <w:highlight w:val="yellow"/>
+                <w:highlight w:val="green"/>
               </w:rPr>
               <w:t>statique</w:t>
             </w:r>
             <w:proofErr w:type="spellEnd"/>
             <w:r>
+              <w:rPr>
+                <w:highlight w:val="green"/>
+              </w:rPr>
               <w:t xml:space="preserve"> : </w:t>
             </w:r>
             <w:proofErr w:type="spellStart"/>
             <w:r>
+              <w:rPr>
+                <w:highlight w:val="green"/>
+              </w:rPr>
               <w:t>Utiliser</w:t>
             </w:r>
             <w:proofErr w:type="spellEnd"/>
             <w:r>
+              <w:rPr>
+                <w:highlight w:val="green"/>
+              </w:rPr>
               <w:t xml:space="preserve"> un Shape de JavaFX pour </w:t>
             </w:r>
             <w:proofErr w:type="spellStart"/>
             <w:r>
+              <w:rPr>
+                <w:highlight w:val="green"/>
+              </w:rPr>
               <w:t>rentrer</w:t>
             </w:r>
             <w:proofErr w:type="spellEnd"/>
             <w:r>
+              <w:rPr>
+                <w:highlight w:val="green"/>
+              </w:rPr>
               <w:t xml:space="preserve"> </w:t>
             </w:r>
             <w:proofErr w:type="spellStart"/>
             <w:r>
+              <w:rPr>
+                <w:highlight w:val="green"/>
+              </w:rPr>
               <w:t>dans</w:t>
             </w:r>
             <w:proofErr w:type="spellEnd"/>
             <w:r>
+              <w:rPr>
+                <w:highlight w:val="green"/>
+              </w:rPr>
               <w:t xml:space="preserve"> le pane (sans que </w:t>
             </w:r>
             <w:proofErr w:type="spellStart"/>
             <w:r>
+              <w:rPr>
+                <w:highlight w:val="green"/>
+              </w:rPr>
               <w:t>sa</w:t>
             </w:r>
             <w:proofErr w:type="spellEnd"/>
             <w:r>
+              <w:rPr>
+                <w:highlight w:val="green"/>
+              </w:rPr>
               <w:t xml:space="preserve"> </w:t>
             </w:r>
             <w:proofErr w:type="spellStart"/>
             <w:r>
+              <w:rPr>
+                <w:highlight w:val="green"/>
+              </w:rPr>
               <w:t>prenne</w:t>
             </w:r>
             <w:proofErr w:type="spellEnd"/>
             <w:r>
+              <w:rPr>
+                <w:highlight w:val="green"/>
+              </w:rPr>
               <w:t xml:space="preserve"> </w:t>
             </w:r>
             <w:proofErr w:type="spellStart"/>
             <w:r>
+              <w:rPr>
+                <w:highlight w:val="green"/>
+              </w:rPr>
               <w:t>toute</w:t>
             </w:r>
             <w:proofErr w:type="spellEnd"/>
             <w:r>
+              <w:rPr>
+                <w:highlight w:val="green"/>
+              </w:rPr>
               <w:t xml:space="preserve"> le pane)</w:t>
             </w:r>
           </w:p>
@@ -2796,14 +2835,14 @@
             <w:proofErr w:type="spellStart"/>
             <w:r>
               <w:rPr>
-                <w:highlight w:val="yellow"/>
+                <w:highlight w:val="green"/>
               </w:rPr>
               <w:t>Démarer</w:t>
             </w:r>
             <w:proofErr w:type="spellEnd"/>
             <w:r>
               <w:rPr>
-                <w:highlight w:val="yellow"/>
+                <w:highlight w:val="green"/>
               </w:rPr>
               <w:t xml:space="preserve"> la generation du terrain</w:t>
             </w:r>
@@ -3187,8 +3226,14 @@
                 <w:ilvl w:val="0"/>
                 <w:numId w:val="17"/>
               </w:numPr>
-            </w:pPr>
-            <w:r>
+              <w:rPr>
+                <w:highlight w:val="green"/>
+              </w:rPr>
+            </w:pPr>
+            <w:r>
+              <w:rPr>
+                <w:highlight w:val="green"/>
+              </w:rPr>
               <w:t>Avoir une interface d’option</w:t>
             </w:r>
           </w:p>
@@ -3199,33 +3244,57 @@
                 <w:ilvl w:val="1"/>
                 <w:numId w:val="17"/>
               </w:numPr>
-            </w:pPr>
-            <w:proofErr w:type="spellStart"/>
-            <w:r>
+              <w:rPr>
+                <w:highlight w:val="green"/>
+              </w:rPr>
+            </w:pPr>
+            <w:proofErr w:type="spellStart"/>
+            <w:r>
+              <w:rPr>
+                <w:highlight w:val="green"/>
+              </w:rPr>
               <w:t>Pouvoir</w:t>
             </w:r>
             <w:proofErr w:type="spellEnd"/>
             <w:r>
+              <w:rPr>
+                <w:highlight w:val="green"/>
+              </w:rPr>
               <w:t xml:space="preserve"> </w:t>
             </w:r>
             <w:proofErr w:type="spellStart"/>
             <w:r>
+              <w:rPr>
+                <w:highlight w:val="green"/>
+              </w:rPr>
               <w:t>ouvrir</w:t>
             </w:r>
             <w:proofErr w:type="spellEnd"/>
             <w:r>
+              <w:rPr>
+                <w:highlight w:val="green"/>
+              </w:rPr>
               <w:t xml:space="preserve"> un interface </w:t>
             </w:r>
             <w:proofErr w:type="spellStart"/>
             <w:r>
+              <w:rPr>
+                <w:highlight w:val="green"/>
+              </w:rPr>
               <w:t>d’option</w:t>
             </w:r>
             <w:proofErr w:type="spellEnd"/>
             <w:r>
+              <w:rPr>
+                <w:highlight w:val="green"/>
+              </w:rPr>
               <w:t xml:space="preserve"> avec le </w:t>
             </w:r>
             <w:proofErr w:type="spellStart"/>
             <w:r>
+              <w:rPr>
+                <w:highlight w:val="green"/>
+              </w:rPr>
               <w:t>programme</w:t>
             </w:r>
             <w:proofErr w:type="spellEnd"/>
@@ -3237,21 +3306,36 @@
                 <w:ilvl w:val="1"/>
                 <w:numId w:val="17"/>
               </w:numPr>
-            </w:pPr>
-            <w:proofErr w:type="spellStart"/>
-            <w:r>
+              <w:rPr>
+                <w:highlight w:val="green"/>
+              </w:rPr>
+            </w:pPr>
+            <w:proofErr w:type="spellStart"/>
+            <w:r>
+              <w:rPr>
+                <w:highlight w:val="green"/>
+              </w:rPr>
               <w:t>Avoir</w:t>
             </w:r>
             <w:proofErr w:type="spellEnd"/>
             <w:r>
+              <w:rPr>
+                <w:highlight w:val="green"/>
+              </w:rPr>
               <w:t xml:space="preserve"> un interface avec un fond </w:t>
             </w:r>
             <w:proofErr w:type="spellStart"/>
             <w:r>
+              <w:rPr>
+                <w:highlight w:val="green"/>
+              </w:rPr>
               <w:t>d’écran</w:t>
             </w:r>
             <w:proofErr w:type="spellEnd"/>
             <w:r>
+              <w:rPr>
+                <w:highlight w:val="green"/>
+              </w:rPr>
               <w:t xml:space="preserve"> de tank</w:t>
             </w:r>
           </w:p>
@@ -3262,64 +3346,112 @@
                 <w:ilvl w:val="1"/>
                 <w:numId w:val="17"/>
               </w:numPr>
-            </w:pPr>
-            <w:r>
+              <w:rPr>
+                <w:highlight w:val="green"/>
+              </w:rPr>
+            </w:pPr>
+            <w:r>
+              <w:rPr>
+                <w:highlight w:val="green"/>
+              </w:rPr>
               <w:t xml:space="preserve">Donner </w:t>
             </w:r>
             <w:proofErr w:type="spellStart"/>
             <w:r>
+              <w:rPr>
+                <w:highlight w:val="green"/>
+              </w:rPr>
               <w:t>l’opportinité</w:t>
             </w:r>
             <w:proofErr w:type="spellEnd"/>
             <w:r>
+              <w:rPr>
+                <w:highlight w:val="green"/>
+              </w:rPr>
               <w:t xml:space="preserve"> à </w:t>
             </w:r>
             <w:proofErr w:type="spellStart"/>
             <w:r>
+              <w:rPr>
+                <w:highlight w:val="green"/>
+              </w:rPr>
               <w:t>l’utilisateur</w:t>
             </w:r>
             <w:proofErr w:type="spellEnd"/>
             <w:r>
+              <w:rPr>
+                <w:highlight w:val="green"/>
+              </w:rPr>
               <w:t xml:space="preserve"> de </w:t>
             </w:r>
             <w:proofErr w:type="spellStart"/>
             <w:r>
+              <w:rPr>
+                <w:highlight w:val="green"/>
+              </w:rPr>
               <w:t>naviguer</w:t>
             </w:r>
             <w:proofErr w:type="spellEnd"/>
             <w:r>
+              <w:rPr>
+                <w:highlight w:val="green"/>
+              </w:rPr>
               <w:t xml:space="preserve"> </w:t>
             </w:r>
             <w:proofErr w:type="spellStart"/>
             <w:r>
+              <w:rPr>
+                <w:highlight w:val="green"/>
+              </w:rPr>
               <w:t>vers</w:t>
             </w:r>
             <w:proofErr w:type="spellEnd"/>
             <w:r>
+              <w:rPr>
+                <w:highlight w:val="green"/>
+              </w:rPr>
               <w:t xml:space="preserve"> </w:t>
             </w:r>
             <w:proofErr w:type="spellStart"/>
             <w:r>
+              <w:rPr>
+                <w:highlight w:val="green"/>
+              </w:rPr>
               <w:t>l’interface</w:t>
             </w:r>
             <w:proofErr w:type="spellEnd"/>
             <w:r>
+              <w:rPr>
+                <w:highlight w:val="green"/>
+              </w:rPr>
               <w:t xml:space="preserve"> </w:t>
             </w:r>
             <w:proofErr w:type="spellStart"/>
             <w:r>
+              <w:rPr>
+                <w:highlight w:val="green"/>
+              </w:rPr>
               <w:t>d’option</w:t>
             </w:r>
             <w:proofErr w:type="spellEnd"/>
             <w:r>
+              <w:rPr>
+                <w:highlight w:val="green"/>
+              </w:rPr>
               <w:t xml:space="preserve"> à </w:t>
             </w:r>
             <w:proofErr w:type="spellStart"/>
             <w:r>
+              <w:rPr>
+                <w:highlight w:val="green"/>
+              </w:rPr>
               <w:t>partir</w:t>
             </w:r>
             <w:proofErr w:type="spellEnd"/>
             <w:r>
+              <w:rPr>
+                <w:highlight w:val="green"/>
+              </w:rPr>
               <w:t xml:space="preserve"> d’un menu</w:t>
             </w:r>
           </w:p>
@@ -3330,61 +3462,106 @@
                 <w:ilvl w:val="1"/>
                 <w:numId w:val="17"/>
               </w:numPr>
-            </w:pPr>
-            <w:proofErr w:type="spellStart"/>
-            <w:r>
+              <w:rPr>
+                <w:highlight w:val="green"/>
+              </w:rPr>
+            </w:pPr>
+            <w:proofErr w:type="spellStart"/>
+            <w:r>
+              <w:rPr>
+                <w:highlight w:val="green"/>
+              </w:rPr>
               <w:t>Pouvoir</w:t>
             </w:r>
             <w:proofErr w:type="spellEnd"/>
             <w:r>
+              <w:rPr>
+                <w:highlight w:val="green"/>
+              </w:rPr>
               <w:t xml:space="preserve"> </w:t>
             </w:r>
             <w:proofErr w:type="spellStart"/>
             <w:r>
+              <w:rPr>
+                <w:highlight w:val="green"/>
+              </w:rPr>
               <w:t>naviguer</w:t>
             </w:r>
             <w:proofErr w:type="spellEnd"/>
             <w:r>
+              <w:rPr>
+                <w:highlight w:val="green"/>
+              </w:rPr>
               <w:t xml:space="preserve"> de </w:t>
             </w:r>
             <w:proofErr w:type="spellStart"/>
             <w:r>
+              <w:rPr>
+                <w:highlight w:val="green"/>
+              </w:rPr>
               <w:t>l’interface</w:t>
             </w:r>
             <w:proofErr w:type="spellEnd"/>
             <w:r>
+              <w:rPr>
+                <w:highlight w:val="green"/>
+              </w:rPr>
               <w:t xml:space="preserve"> de </w:t>
             </w:r>
             <w:proofErr w:type="spellStart"/>
             <w:r>
+              <w:rPr>
+                <w:highlight w:val="green"/>
+              </w:rPr>
               <w:t>l’option</w:t>
             </w:r>
             <w:proofErr w:type="spellEnd"/>
             <w:r>
+              <w:rPr>
+                <w:highlight w:val="green"/>
+              </w:rPr>
               <w:t xml:space="preserve"> </w:t>
             </w:r>
             <w:proofErr w:type="spellStart"/>
             <w:r>
+              <w:rPr>
+                <w:highlight w:val="green"/>
+              </w:rPr>
               <w:t>vers</w:t>
             </w:r>
             <w:proofErr w:type="spellEnd"/>
             <w:r>
+              <w:rPr>
+                <w:highlight w:val="green"/>
+              </w:rPr>
               <w:t xml:space="preserve"> le menu avec </w:t>
             </w:r>
             <w:proofErr w:type="gramStart"/>
             <w:r>
+              <w:rPr>
+                <w:highlight w:val="green"/>
+              </w:rPr>
               <w:t>un</w:t>
             </w:r>
             <w:proofErr w:type="gramEnd"/>
             <w:r>
+              <w:rPr>
+                <w:highlight w:val="green"/>
+              </w:rPr>
               <w:t xml:space="preserve"> bouton de retour </w:t>
             </w:r>
             <w:proofErr w:type="spellStart"/>
             <w:r>
+              <w:rPr>
+                <w:highlight w:val="green"/>
+              </w:rPr>
               <w:t>vers</w:t>
             </w:r>
             <w:proofErr w:type="spellEnd"/>
             <w:r>
+              <w:rPr>
+                <w:highlight w:val="green"/>
+              </w:rPr>
               <w:t xml:space="preserve"> le menu.</w:t>
             </w:r>
           </w:p>
@@ -3398,34 +3575,61 @@
             </w:pPr>
             <w:proofErr w:type="spellStart"/>
             <w:r>
+              <w:rPr>
+                <w:highlight w:val="green"/>
+              </w:rPr>
               <w:t>Pouvoir</w:t>
             </w:r>
             <w:proofErr w:type="spellEnd"/>
             <w:r>
+              <w:rPr>
+                <w:highlight w:val="green"/>
+              </w:rPr>
               <w:t xml:space="preserve"> </w:t>
             </w:r>
             <w:proofErr w:type="spellStart"/>
             <w:r>
+              <w:rPr>
+                <w:highlight w:val="green"/>
+              </w:rPr>
               <w:t>manipuler</w:t>
             </w:r>
             <w:proofErr w:type="spellEnd"/>
             <w:r>
+              <w:rPr>
+                <w:highlight w:val="green"/>
+              </w:rPr>
               <w:t xml:space="preserve"> le volume</w:t>
             </w:r>
             <w:r>
+              <w:rPr>
+                <w:highlight w:val="green"/>
+              </w:rPr>
               <w:t xml:space="preserve"> </w:t>
             </w:r>
             <w:r>
+              <w:rPr>
+                <w:highlight w:val="green"/>
+              </w:rPr>
               <w:t>des</w:t>
             </w:r>
             <w:r>
+              <w:rPr>
+                <w:highlight w:val="green"/>
+              </w:rPr>
               <w:t xml:space="preserve"> </w:t>
             </w:r>
             <w:proofErr w:type="spellStart"/>
             <w:r>
+              <w:rPr>
+                <w:highlight w:val="green"/>
+              </w:rPr>
               <w:t>musique</w:t>
             </w:r>
             <w:r>
+              <w:rPr>
+                <w:highlight w:val="green"/>
+              </w:rPr>
               <w:t>s</w:t>
             </w:r>
             <w:proofErr w:type="spellEnd"/>
@@ -3566,8 +3770,6 @@
               </w:rPr>
               <w:t>4</w:t>
             </w:r>
-            <w:bookmarkStart w:id="0" w:name="_GoBack"/>
-            <w:bookmarkEnd w:id="0"/>
           </w:p>
         </w:tc>
       </w:tr>
@@ -3846,28 +4048,49 @@
                 <w:numId w:val="19"/>
               </w:numPr>
               <w:ind w:left="742" w:hanging="382"/>
-            </w:pPr>
-            <w:proofErr w:type="spellStart"/>
-            <w:r>
+              <w:rPr>
+                <w:highlight w:val="green"/>
+              </w:rPr>
+            </w:pPr>
+            <w:proofErr w:type="spellStart"/>
+            <w:r>
+              <w:rPr>
+                <w:highlight w:val="green"/>
+              </w:rPr>
               <w:t>Avoir</w:t>
             </w:r>
             <w:proofErr w:type="spellEnd"/>
             <w:r>
+              <w:rPr>
+                <w:highlight w:val="green"/>
+              </w:rPr>
               <w:t xml:space="preserve"> </w:t>
             </w:r>
             <w:r>
+              <w:rPr>
+                <w:highlight w:val="green"/>
+              </w:rPr>
               <w:t xml:space="preserve">un objet </w:t>
             </w:r>
             <w:proofErr w:type="spellStart"/>
             <w:r>
+              <w:rPr>
+                <w:highlight w:val="green"/>
+              </w:rPr>
               <w:t>graphique</w:t>
             </w:r>
             <w:proofErr w:type="spellEnd"/>
             <w:r>
+              <w:rPr>
+                <w:highlight w:val="green"/>
+              </w:rPr>
               <w:t xml:space="preserve"> (tank) et son </w:t>
             </w:r>
             <w:proofErr w:type="spellStart"/>
             <w:r>
+              <w:rPr>
+                <w:highlight w:val="green"/>
+              </w:rPr>
               <w:t>modèle</w:t>
             </w:r>
             <w:proofErr w:type="spellEnd"/>
@@ -3880,36 +4103,63 @@
                 <w:numId w:val="0"/>
               </w:numPr>
               <w:ind w:left="742"/>
-            </w:pPr>
-            <w:r>
+              <w:rPr>
+                <w:highlight w:val="green"/>
+              </w:rPr>
+            </w:pPr>
+            <w:r>
+              <w:rPr>
+                <w:highlight w:val="green"/>
+              </w:rPr>
               <w:t xml:space="preserve">Un objet </w:t>
             </w:r>
             <w:proofErr w:type="spellStart"/>
             <w:r>
+              <w:rPr>
+                <w:highlight w:val="green"/>
+              </w:rPr>
               <w:t>graphique</w:t>
             </w:r>
             <w:proofErr w:type="spellEnd"/>
             <w:r>
+              <w:rPr>
+                <w:highlight w:val="green"/>
+              </w:rPr>
               <w:t xml:space="preserve"> JavaFX </w:t>
             </w:r>
             <w:proofErr w:type="spellStart"/>
             <w:r>
+              <w:rPr>
+                <w:highlight w:val="green"/>
+              </w:rPr>
               <w:t>gris</w:t>
             </w:r>
             <w:proofErr w:type="spellEnd"/>
             <w:r>
+              <w:rPr>
+                <w:highlight w:val="green"/>
+              </w:rPr>
               <w:t xml:space="preserve"> qui </w:t>
             </w:r>
             <w:proofErr w:type="spellStart"/>
             <w:r>
+              <w:rPr>
+                <w:highlight w:val="green"/>
+              </w:rPr>
               <w:t>ressemble</w:t>
             </w:r>
             <w:proofErr w:type="spellEnd"/>
             <w:r>
+              <w:rPr>
+                <w:highlight w:val="green"/>
+              </w:rPr>
               <w:t xml:space="preserve"> à un </w:t>
             </w:r>
             <w:proofErr w:type="spellStart"/>
             <w:r>
+              <w:rPr>
+                <w:highlight w:val="green"/>
+              </w:rPr>
               <w:t>parrallélogramme</w:t>
             </w:r>
             <w:proofErr w:type="spellEnd"/>
@@ -3922,29 +4172,50 @@
                 <w:numId w:val="19"/>
               </w:numPr>
               <w:ind w:left="742" w:hanging="382"/>
-            </w:pPr>
-            <w:proofErr w:type="spellStart"/>
-            <w:r>
+              <w:rPr>
+                <w:highlight w:val="green"/>
+              </w:rPr>
+            </w:pPr>
+            <w:proofErr w:type="spellStart"/>
+            <w:r>
+              <w:rPr>
+                <w:highlight w:val="green"/>
+              </w:rPr>
               <w:t>Avoir</w:t>
             </w:r>
             <w:proofErr w:type="spellEnd"/>
             <w:r>
+              <w:rPr>
+                <w:highlight w:val="green"/>
+              </w:rPr>
               <w:t xml:space="preserve"> un </w:t>
             </w:r>
             <w:proofErr w:type="spellStart"/>
             <w:r>
+              <w:rPr>
+                <w:highlight w:val="green"/>
+              </w:rPr>
               <w:t>agissement</w:t>
             </w:r>
             <w:proofErr w:type="spellEnd"/>
             <w:r>
+              <w:rPr>
+                <w:highlight w:val="green"/>
+              </w:rPr>
               <w:t xml:space="preserve"> de la </w:t>
             </w:r>
             <w:proofErr w:type="spellStart"/>
             <w:r>
+              <w:rPr>
+                <w:highlight w:val="green"/>
+              </w:rPr>
               <w:t>gravité</w:t>
             </w:r>
             <w:proofErr w:type="spellEnd"/>
             <w:r>
+              <w:rPr>
+                <w:highlight w:val="green"/>
+              </w:rPr>
               <w:t xml:space="preserve"> sur le tank</w:t>
             </w:r>
           </w:p>
@@ -3959,26 +4230,44 @@
             </w:pPr>
             <w:proofErr w:type="spellStart"/>
             <w:r>
+              <w:rPr>
+                <w:highlight w:val="green"/>
+              </w:rPr>
               <w:t>Avoir</w:t>
             </w:r>
             <w:proofErr w:type="spellEnd"/>
             <w:r>
+              <w:rPr>
+                <w:highlight w:val="green"/>
+              </w:rPr>
               <w:t xml:space="preserve"> </w:t>
             </w:r>
             <w:proofErr w:type="spellStart"/>
             <w:r>
+              <w:rPr>
+                <w:highlight w:val="green"/>
+              </w:rPr>
               <w:t>une</w:t>
             </w:r>
             <w:proofErr w:type="spellEnd"/>
             <w:r>
+              <w:rPr>
+                <w:highlight w:val="green"/>
+              </w:rPr>
               <w:t xml:space="preserve"> collision avec le </w:t>
             </w:r>
             <w:proofErr w:type="spellStart"/>
             <w:r>
+              <w:rPr>
+                <w:highlight w:val="green"/>
+              </w:rPr>
               <w:t>plancher</w:t>
             </w:r>
             <w:proofErr w:type="spellEnd"/>
             <w:r>
+              <w:rPr>
+                <w:highlight w:val="green"/>
+              </w:rPr>
               <w:t>.</w:t>
             </w:r>
           </w:p>
@@ -4363,8 +4652,14 @@
                 <w:ilvl w:val="0"/>
                 <w:numId w:val="22"/>
               </w:numPr>
-            </w:pPr>
-            <w:r>
+              <w:rPr>
+                <w:highlight w:val="green"/>
+              </w:rPr>
+            </w:pPr>
+            <w:r>
+              <w:rPr>
+                <w:highlight w:val="green"/>
+              </w:rPr>
               <w:t>Avoir  un élément graphique pour représenter la vie</w:t>
             </w:r>
           </w:p>
@@ -4375,33 +4670,57 @@
                 <w:ilvl w:val="1"/>
                 <w:numId w:val="22"/>
               </w:numPr>
-            </w:pPr>
-            <w:proofErr w:type="spellStart"/>
-            <w:r>
+              <w:rPr>
+                <w:highlight w:val="green"/>
+              </w:rPr>
+            </w:pPr>
+            <w:proofErr w:type="spellStart"/>
+            <w:r>
+              <w:rPr>
+                <w:highlight w:val="green"/>
+              </w:rPr>
               <w:t>Gérer</w:t>
             </w:r>
             <w:proofErr w:type="spellEnd"/>
             <w:r>
+              <w:rPr>
+                <w:highlight w:val="green"/>
+              </w:rPr>
               <w:t xml:space="preserve"> la variation de </w:t>
             </w:r>
             <w:proofErr w:type="spellStart"/>
             <w:r>
+              <w:rPr>
+                <w:highlight w:val="green"/>
+              </w:rPr>
               <w:t>l’attribut</w:t>
             </w:r>
             <w:proofErr w:type="spellEnd"/>
             <w:r>
+              <w:rPr>
+                <w:highlight w:val="green"/>
+              </w:rPr>
               <w:t xml:space="preserve"> de la vie du tank et </w:t>
             </w:r>
             <w:proofErr w:type="spellStart"/>
             <w:r>
+              <w:rPr>
+                <w:highlight w:val="green"/>
+              </w:rPr>
               <w:t>l’afficher</w:t>
             </w:r>
             <w:proofErr w:type="spellEnd"/>
             <w:r>
+              <w:rPr>
+                <w:highlight w:val="green"/>
+              </w:rPr>
               <w:t xml:space="preserve"> à </w:t>
             </w:r>
             <w:proofErr w:type="spellStart"/>
             <w:r>
+              <w:rPr>
+                <w:highlight w:val="green"/>
+              </w:rPr>
               <w:t>l’utilisateur</w:t>
             </w:r>
             <w:proofErr w:type="spellEnd"/>
@@ -4413,79 +4732,136 @@
                 <w:ilvl w:val="1"/>
                 <w:numId w:val="22"/>
               </w:numPr>
-            </w:pPr>
-            <w:proofErr w:type="spellStart"/>
-            <w:r>
+              <w:rPr>
+                <w:highlight w:val="green"/>
+              </w:rPr>
+            </w:pPr>
+            <w:proofErr w:type="spellStart"/>
+            <w:r>
+              <w:rPr>
+                <w:highlight w:val="green"/>
+              </w:rPr>
               <w:t>Avoir</w:t>
             </w:r>
             <w:proofErr w:type="spellEnd"/>
             <w:r>
+              <w:rPr>
+                <w:highlight w:val="green"/>
+              </w:rPr>
               <w:t xml:space="preserve"> </w:t>
             </w:r>
             <w:proofErr w:type="spellStart"/>
             <w:r>
+              <w:rPr>
+                <w:highlight w:val="green"/>
+              </w:rPr>
               <w:t>une</w:t>
             </w:r>
             <w:proofErr w:type="spellEnd"/>
             <w:r>
+              <w:rPr>
+                <w:highlight w:val="green"/>
+              </w:rPr>
               <w:t xml:space="preserve"> </w:t>
             </w:r>
             <w:proofErr w:type="spellStart"/>
             <w:r>
+              <w:rPr>
+                <w:highlight w:val="green"/>
+              </w:rPr>
               <w:t>progressbar</w:t>
             </w:r>
             <w:proofErr w:type="spellEnd"/>
             <w:r>
+              <w:rPr>
+                <w:highlight w:val="green"/>
+              </w:rPr>
               <w:t xml:space="preserve"> qui </w:t>
             </w:r>
             <w:proofErr w:type="spellStart"/>
             <w:r>
+              <w:rPr>
+                <w:highlight w:val="green"/>
+              </w:rPr>
               <w:t>montre</w:t>
             </w:r>
             <w:proofErr w:type="spellEnd"/>
             <w:r>
+              <w:rPr>
+                <w:highlight w:val="green"/>
+              </w:rPr>
               <w:t xml:space="preserve"> la </w:t>
             </w:r>
             <w:proofErr w:type="spellStart"/>
             <w:r>
+              <w:rPr>
+                <w:highlight w:val="green"/>
+              </w:rPr>
               <w:t>quantité</w:t>
             </w:r>
             <w:proofErr w:type="spellEnd"/>
             <w:r>
+              <w:rPr>
+                <w:highlight w:val="green"/>
+              </w:rPr>
               <w:t xml:space="preserve"> de vie par son </w:t>
             </w:r>
             <w:proofErr w:type="spellStart"/>
             <w:r>
+              <w:rPr>
+                <w:highlight w:val="green"/>
+              </w:rPr>
               <w:t>remplissage</w:t>
             </w:r>
             <w:proofErr w:type="spellEnd"/>
             <w:r>
+              <w:rPr>
+                <w:highlight w:val="green"/>
+              </w:rPr>
               <w:t xml:space="preserve"> qui </w:t>
             </w:r>
             <w:proofErr w:type="spellStart"/>
             <w:proofErr w:type="gramStart"/>
             <w:r>
+              <w:rPr>
+                <w:highlight w:val="green"/>
+              </w:rPr>
               <w:t>est</w:t>
             </w:r>
             <w:proofErr w:type="spellEnd"/>
             <w:proofErr w:type="gramEnd"/>
             <w:r>
+              <w:rPr>
+                <w:highlight w:val="green"/>
+              </w:rPr>
               <w:t xml:space="preserve"> de </w:t>
             </w:r>
             <w:proofErr w:type="spellStart"/>
             <w:r>
+              <w:rPr>
+                <w:highlight w:val="green"/>
+              </w:rPr>
               <w:t>couleur</w:t>
             </w:r>
             <w:proofErr w:type="spellEnd"/>
             <w:r>
+              <w:rPr>
+                <w:highlight w:val="green"/>
+              </w:rPr>
               <w:t xml:space="preserve"> rouge sur du </w:t>
             </w:r>
             <w:proofErr w:type="spellStart"/>
             <w:r>
+              <w:rPr>
+                <w:highlight w:val="green"/>
+              </w:rPr>
               <w:t>gris</w:t>
             </w:r>
             <w:proofErr w:type="spellEnd"/>
             <w:r>
+              <w:rPr>
+                <w:highlight w:val="green"/>
+              </w:rPr>
               <w:t>.</w:t>
             </w:r>
           </w:p>
@@ -4835,36 +5211,28 @@
             <w:pPr>
               <w:rPr>
                 <w:rFonts w:eastAsia="Cambria"/>
-                <w:lang w:val="fr-CA"/>
-              </w:rPr>
-            </w:pPr>
-            <w:r>
-              <w:rPr>
-                <w:lang w:val="fr-CA"/>
-              </w:rPr>
-              <w:t xml:space="preserve">Détail </w:t>
-            </w:r>
-            <w:r>
-              <w:rPr>
-                <w:lang w:val="fr-CA"/>
-              </w:rPr>
-              <w:t>et</w:t>
-            </w:r>
-            <w:r>
-              <w:rPr>
-                <w:lang w:val="fr-CA"/>
-              </w:rPr>
-              <w:t xml:space="preserve"> description des </w:t>
+                <w:highlight w:val="green"/>
+                <w:lang w:val="fr-CA"/>
+              </w:rPr>
+            </w:pPr>
+            <w:r>
+              <w:rPr>
+                <w:highlight w:val="green"/>
+                <w:lang w:val="fr-CA"/>
+              </w:rPr>
+              <w:t xml:space="preserve">Détail et description des </w:t>
             </w:r>
             <w:r>
               <w:rPr>
                 <w:b/>
+                <w:highlight w:val="green"/>
                 <w:lang w:val="fr-CA"/>
               </w:rPr>
               <w:t>items</w:t>
             </w:r>
             <w:r>
               <w:rPr>
+                <w:highlight w:val="green"/>
                 <w:lang w:val="fr-CA"/>
               </w:rPr>
               <w:t xml:space="preserve"> à faire :</w:t>
@@ -4882,11 +5250,20 @@
                 <w:ilvl w:val="0"/>
                 <w:numId w:val="25"/>
               </w:numPr>
-            </w:pPr>
-            <w:r>
+              <w:rPr>
+                <w:highlight w:val="green"/>
+              </w:rPr>
+            </w:pPr>
+            <w:r>
+              <w:rPr>
+                <w:highlight w:val="green"/>
+              </w:rPr>
               <w:t xml:space="preserve">Avoir  </w:t>
             </w:r>
             <w:r>
+              <w:rPr>
+                <w:highlight w:val="green"/>
+              </w:rPr>
               <w:t>des images pour représenter tous les types d’armes</w:t>
             </w:r>
           </w:p>
@@ -4897,69 +5274,120 @@
                 <w:ilvl w:val="1"/>
                 <w:numId w:val="25"/>
               </w:numPr>
-            </w:pPr>
-            <w:proofErr w:type="spellStart"/>
-            <w:r>
+              <w:rPr>
+                <w:highlight w:val="green"/>
+              </w:rPr>
+            </w:pPr>
+            <w:proofErr w:type="spellStart"/>
+            <w:r>
+              <w:rPr>
+                <w:highlight w:val="green"/>
+              </w:rPr>
               <w:t>Montrer</w:t>
             </w:r>
             <w:proofErr w:type="spellEnd"/>
             <w:r>
+              <w:rPr>
+                <w:highlight w:val="green"/>
+              </w:rPr>
               <w:t xml:space="preserve"> à </w:t>
             </w:r>
             <w:proofErr w:type="spellStart"/>
             <w:r>
+              <w:rPr>
+                <w:highlight w:val="green"/>
+              </w:rPr>
               <w:t>l’utilisateur</w:t>
             </w:r>
             <w:proofErr w:type="spellEnd"/>
             <w:r>
+              <w:rPr>
+                <w:highlight w:val="green"/>
+              </w:rPr>
               <w:t xml:space="preserve"> </w:t>
             </w:r>
             <w:proofErr w:type="spellStart"/>
             <w:r>
+              <w:rPr>
+                <w:highlight w:val="green"/>
+              </w:rPr>
               <w:t>l’arme</w:t>
             </w:r>
             <w:proofErr w:type="spellEnd"/>
             <w:r>
+              <w:rPr>
+                <w:highlight w:val="green"/>
+              </w:rPr>
               <w:t xml:space="preserve"> </w:t>
             </w:r>
             <w:proofErr w:type="spellStart"/>
             <w:r>
+              <w:rPr>
+                <w:highlight w:val="green"/>
+              </w:rPr>
               <w:t>séléctionné</w:t>
             </w:r>
             <w:proofErr w:type="spellEnd"/>
             <w:r>
+              <w:rPr>
+                <w:highlight w:val="green"/>
+              </w:rPr>
               <w:t xml:space="preserve"> </w:t>
             </w:r>
             <w:proofErr w:type="spellStart"/>
             <w:r>
+              <w:rPr>
+                <w:highlight w:val="green"/>
+              </w:rPr>
               <w:t>initialement</w:t>
             </w:r>
             <w:proofErr w:type="spellEnd"/>
             <w:r>
+              <w:rPr>
+                <w:highlight w:val="green"/>
+              </w:rPr>
               <w:t xml:space="preserve"> (ne pas </w:t>
             </w:r>
             <w:proofErr w:type="spellStart"/>
             <w:r>
+              <w:rPr>
+                <w:highlight w:val="green"/>
+              </w:rPr>
               <w:t>gérer</w:t>
             </w:r>
             <w:proofErr w:type="spellEnd"/>
             <w:r>
+              <w:rPr>
+                <w:highlight w:val="green"/>
+              </w:rPr>
               <w:t xml:space="preserve"> les </w:t>
             </w:r>
             <w:proofErr w:type="spellStart"/>
             <w:r>
+              <w:rPr>
+                <w:highlight w:val="green"/>
+              </w:rPr>
               <w:t>changements</w:t>
             </w:r>
             <w:proofErr w:type="spellEnd"/>
             <w:r>
+              <w:rPr>
+                <w:highlight w:val="green"/>
+              </w:rPr>
               <w:t xml:space="preserve"> </w:t>
             </w:r>
             <w:proofErr w:type="spellStart"/>
             <w:r>
+              <w:rPr>
+                <w:highlight w:val="green"/>
+              </w:rPr>
               <w:t>d’armes</w:t>
             </w:r>
             <w:proofErr w:type="spellEnd"/>
             <w:r>
+              <w:rPr>
+                <w:highlight w:val="green"/>
+              </w:rPr>
               <w:t>).</w:t>
             </w:r>
           </w:p>
@@ -4970,69 +5398,120 @@
                 <w:ilvl w:val="1"/>
                 <w:numId w:val="25"/>
               </w:numPr>
-            </w:pPr>
-            <w:proofErr w:type="spellStart"/>
-            <w:r>
+              <w:rPr>
+                <w:highlight w:val="green"/>
+              </w:rPr>
+            </w:pPr>
+            <w:proofErr w:type="spellStart"/>
+            <w:r>
+              <w:rPr>
+                <w:highlight w:val="green"/>
+              </w:rPr>
               <w:t>Avoir</w:t>
             </w:r>
             <w:proofErr w:type="spellEnd"/>
             <w:r>
+              <w:rPr>
+                <w:highlight w:val="green"/>
+              </w:rPr>
               <w:t xml:space="preserve"> </w:t>
             </w:r>
             <w:proofErr w:type="gramStart"/>
             <w:r>
+              <w:rPr>
+                <w:highlight w:val="green"/>
+              </w:rPr>
               <w:t>un</w:t>
             </w:r>
             <w:proofErr w:type="gramEnd"/>
             <w:r>
+              <w:rPr>
+                <w:highlight w:val="green"/>
+              </w:rPr>
               <w:t xml:space="preserve"> </w:t>
             </w:r>
             <w:proofErr w:type="spellStart"/>
             <w:r>
+              <w:rPr>
+                <w:highlight w:val="green"/>
+              </w:rPr>
               <w:t>fichier</w:t>
             </w:r>
             <w:proofErr w:type="spellEnd"/>
             <w:r>
+              <w:rPr>
+                <w:highlight w:val="green"/>
+              </w:rPr>
               <w:t xml:space="preserve"> </w:t>
             </w:r>
             <w:proofErr w:type="spellStart"/>
             <w:r>
+              <w:rPr>
+                <w:highlight w:val="green"/>
+              </w:rPr>
               <w:t>d’images</w:t>
             </w:r>
             <w:proofErr w:type="spellEnd"/>
             <w:r>
+              <w:rPr>
+                <w:highlight w:val="green"/>
+              </w:rPr>
               <w:t xml:space="preserve"> </w:t>
             </w:r>
             <w:proofErr w:type="spellStart"/>
             <w:r>
+              <w:rPr>
+                <w:highlight w:val="green"/>
+              </w:rPr>
               <w:t>d’armes</w:t>
             </w:r>
             <w:proofErr w:type="spellEnd"/>
             <w:r>
+              <w:rPr>
+                <w:highlight w:val="green"/>
+              </w:rPr>
               <w:t xml:space="preserve"> </w:t>
             </w:r>
             <w:proofErr w:type="spellStart"/>
             <w:r>
+              <w:rPr>
+                <w:highlight w:val="green"/>
+              </w:rPr>
               <w:t>dans</w:t>
             </w:r>
             <w:proofErr w:type="spellEnd"/>
             <w:r>
+              <w:rPr>
+                <w:highlight w:val="green"/>
+              </w:rPr>
               <w:t xml:space="preserve"> le dossier “resource” pour </w:t>
             </w:r>
             <w:proofErr w:type="spellStart"/>
             <w:r>
+              <w:rPr>
+                <w:highlight w:val="green"/>
+              </w:rPr>
               <w:t>chaques</w:t>
             </w:r>
             <w:proofErr w:type="spellEnd"/>
             <w:r>
+              <w:rPr>
+                <w:highlight w:val="green"/>
+              </w:rPr>
               <w:t xml:space="preserve"> </w:t>
             </w:r>
             <w:proofErr w:type="spellStart"/>
             <w:r>
+              <w:rPr>
+                <w:highlight w:val="green"/>
+              </w:rPr>
               <w:t>armes</w:t>
             </w:r>
             <w:proofErr w:type="spellEnd"/>
             <w:r>
+              <w:rPr>
+                <w:highlight w:val="green"/>
+              </w:rPr>
               <w:t>.</w:t>
             </w:r>
           </w:p>
@@ -5043,143 +5522,248 @@
                 <w:ilvl w:val="1"/>
                 <w:numId w:val="25"/>
               </w:numPr>
-            </w:pPr>
-            <w:proofErr w:type="spellStart"/>
-            <w:r>
+              <w:rPr>
+                <w:highlight w:val="green"/>
+              </w:rPr>
+            </w:pPr>
+            <w:proofErr w:type="spellStart"/>
+            <w:r>
+              <w:rPr>
+                <w:highlight w:val="green"/>
+              </w:rPr>
               <w:t>Préparer</w:t>
             </w:r>
             <w:proofErr w:type="spellEnd"/>
             <w:r>
+              <w:rPr>
+                <w:highlight w:val="green"/>
+              </w:rPr>
               <w:t xml:space="preserve"> le “load” des images </w:t>
             </w:r>
             <w:proofErr w:type="spellStart"/>
             <w:r>
+              <w:rPr>
+                <w:highlight w:val="green"/>
+              </w:rPr>
               <w:t>quand</w:t>
             </w:r>
             <w:proofErr w:type="spellEnd"/>
             <w:r>
+              <w:rPr>
+                <w:highlight w:val="green"/>
+              </w:rPr>
               <w:t xml:space="preserve"> on </w:t>
             </w:r>
             <w:proofErr w:type="spellStart"/>
             <w:proofErr w:type="gramStart"/>
             <w:r>
+              <w:rPr>
+                <w:highlight w:val="green"/>
+              </w:rPr>
               <w:t>va</w:t>
             </w:r>
             <w:proofErr w:type="spellEnd"/>
             <w:proofErr w:type="gramEnd"/>
             <w:r>
+              <w:rPr>
+                <w:highlight w:val="green"/>
+              </w:rPr>
               <w:t xml:space="preserve"> </w:t>
             </w:r>
             <w:proofErr w:type="spellStart"/>
             <w:r>
+              <w:rPr>
+                <w:highlight w:val="green"/>
+              </w:rPr>
               <w:t>vouloir</w:t>
             </w:r>
             <w:proofErr w:type="spellEnd"/>
             <w:r>
+              <w:rPr>
+                <w:highlight w:val="green"/>
+              </w:rPr>
               <w:t xml:space="preserve"> changer </w:t>
             </w:r>
             <w:proofErr w:type="spellStart"/>
             <w:r>
+              <w:rPr>
+                <w:highlight w:val="green"/>
+              </w:rPr>
               <w:t>d’armes</w:t>
             </w:r>
             <w:proofErr w:type="spellEnd"/>
             <w:r>
+              <w:rPr>
+                <w:highlight w:val="green"/>
+              </w:rPr>
               <w:t xml:space="preserve"> et les </w:t>
             </w:r>
             <w:proofErr w:type="spellStart"/>
             <w:r>
+              <w:rPr>
+                <w:highlight w:val="green"/>
+              </w:rPr>
               <w:t>liers</w:t>
             </w:r>
             <w:proofErr w:type="spellEnd"/>
             <w:r>
+              <w:rPr>
+                <w:highlight w:val="green"/>
+              </w:rPr>
               <w:t xml:space="preserve"> avec les </w:t>
             </w:r>
             <w:proofErr w:type="spellStart"/>
             <w:r>
+              <w:rPr>
+                <w:highlight w:val="green"/>
+              </w:rPr>
               <w:t>modèle</w:t>
             </w:r>
             <w:proofErr w:type="spellEnd"/>
             <w:r>
+              <w:rPr>
+                <w:highlight w:val="green"/>
+              </w:rPr>
               <w:t xml:space="preserve">. </w:t>
             </w:r>
             <w:proofErr w:type="spellStart"/>
             <w:r>
+              <w:rPr>
+                <w:highlight w:val="green"/>
+              </w:rPr>
               <w:t>Utiliser</w:t>
             </w:r>
             <w:proofErr w:type="spellEnd"/>
             <w:r>
+              <w:rPr>
+                <w:highlight w:val="green"/>
+              </w:rPr>
               <w:t xml:space="preserve"> </w:t>
             </w:r>
             <w:proofErr w:type="spellStart"/>
             <w:r>
+              <w:rPr>
+                <w:highlight w:val="green"/>
+              </w:rPr>
               <w:t>seulement</w:t>
             </w:r>
             <w:proofErr w:type="spellEnd"/>
             <w:r>
+              <w:rPr>
+                <w:highlight w:val="green"/>
+              </w:rPr>
               <w:t xml:space="preserve"> le nom de </w:t>
             </w:r>
             <w:proofErr w:type="spellStart"/>
             <w:r>
+              <w:rPr>
+                <w:highlight w:val="green"/>
+              </w:rPr>
               <w:t>l’arme</w:t>
             </w:r>
             <w:proofErr w:type="spellEnd"/>
             <w:r>
+              <w:rPr>
+                <w:highlight w:val="green"/>
+              </w:rPr>
               <w:t xml:space="preserve"> </w:t>
             </w:r>
             <w:proofErr w:type="spellStart"/>
             <w:r>
+              <w:rPr>
+                <w:highlight w:val="green"/>
+              </w:rPr>
               <w:t>sélectionné</w:t>
             </w:r>
             <w:proofErr w:type="spellEnd"/>
             <w:r>
+              <w:rPr>
+                <w:highlight w:val="green"/>
+              </w:rPr>
               <w:t xml:space="preserve"> par le </w:t>
             </w:r>
             <w:proofErr w:type="spellStart"/>
             <w:r>
+              <w:rPr>
+                <w:highlight w:val="green"/>
+              </w:rPr>
               <w:t>joueur</w:t>
             </w:r>
             <w:proofErr w:type="spellEnd"/>
             <w:r>
+              <w:rPr>
+                <w:highlight w:val="green"/>
+              </w:rPr>
               <w:t xml:space="preserve"> pour faire </w:t>
             </w:r>
             <w:proofErr w:type="gramStart"/>
             <w:r>
+              <w:rPr>
+                <w:highlight w:val="green"/>
+              </w:rPr>
               <w:t>un</w:t>
             </w:r>
             <w:proofErr w:type="gramEnd"/>
             <w:r>
+              <w:rPr>
+                <w:highlight w:val="green"/>
+              </w:rPr>
               <w:t xml:space="preserve"> switch avec un le load de </w:t>
             </w:r>
             <w:proofErr w:type="spellStart"/>
             <w:r>
+              <w:rPr>
+                <w:highlight w:val="green"/>
+              </w:rPr>
               <w:t>l’image</w:t>
             </w:r>
             <w:proofErr w:type="spellEnd"/>
             <w:r>
+              <w:rPr>
+                <w:highlight w:val="green"/>
+              </w:rPr>
               <w:t xml:space="preserve"> </w:t>
             </w:r>
             <w:proofErr w:type="spellStart"/>
             <w:r>
+              <w:rPr>
+                <w:highlight w:val="green"/>
+              </w:rPr>
               <w:t>dans</w:t>
             </w:r>
             <w:proofErr w:type="spellEnd"/>
             <w:r>
+              <w:rPr>
+                <w:highlight w:val="green"/>
+              </w:rPr>
               <w:t xml:space="preserve"> </w:t>
             </w:r>
             <w:proofErr w:type="spellStart"/>
             <w:r>
+              <w:rPr>
+                <w:highlight w:val="green"/>
+              </w:rPr>
               <w:t>l’imageview</w:t>
             </w:r>
             <w:proofErr w:type="spellEnd"/>
             <w:r>
+              <w:rPr>
+                <w:highlight w:val="green"/>
+              </w:rPr>
               <w:t xml:space="preserve"> pour </w:t>
             </w:r>
             <w:proofErr w:type="spellStart"/>
             <w:r>
+              <w:rPr>
+                <w:highlight w:val="green"/>
+              </w:rPr>
               <w:t>l’afficher</w:t>
             </w:r>
             <w:proofErr w:type="spellEnd"/>
             <w:r>
+              <w:rPr>
+                <w:highlight w:val="green"/>
+              </w:rPr>
               <w:t>.</w:t>
             </w:r>
           </w:p>
@@ -5558,8 +6142,14 @@
                 <w:ilvl w:val="0"/>
                 <w:numId w:val="26"/>
               </w:numPr>
-            </w:pPr>
-            <w:r>
+              <w:rPr>
+                <w:highlight w:val="green"/>
+              </w:rPr>
+            </w:pPr>
+            <w:r>
+              <w:rPr>
+                <w:highlight w:val="green"/>
+              </w:rPr>
               <w:t>Créer l’élément graphique du vent</w:t>
             </w:r>
           </w:p>
@@ -5570,13 +6160,22 @@
                 <w:ilvl w:val="1"/>
                 <w:numId w:val="26"/>
               </w:numPr>
-            </w:pPr>
-            <w:proofErr w:type="spellStart"/>
-            <w:r>
+              <w:rPr>
+                <w:highlight w:val="green"/>
+              </w:rPr>
+            </w:pPr>
+            <w:proofErr w:type="spellStart"/>
+            <w:r>
+              <w:rPr>
+                <w:highlight w:val="green"/>
+              </w:rPr>
               <w:t>Représenter</w:t>
             </w:r>
             <w:proofErr w:type="spellEnd"/>
             <w:r>
+              <w:rPr>
+                <w:highlight w:val="green"/>
+              </w:rPr>
               <w:t xml:space="preserve"> un attribute variable (fleche)</w:t>
             </w:r>
           </w:p>
@@ -5590,54 +6189,93 @@
               <w:ind w:left="720"/>
             </w:pPr>
             <w:r>
+              <w:rPr>
+                <w:highlight w:val="green"/>
+              </w:rPr>
               <w:t xml:space="preserve">La </w:t>
             </w:r>
             <w:proofErr w:type="spellStart"/>
             <w:r>
+              <w:rPr>
+                <w:highlight w:val="green"/>
+              </w:rPr>
               <w:t>valeur</w:t>
             </w:r>
             <w:proofErr w:type="spellEnd"/>
             <w:r>
+              <w:rPr>
+                <w:highlight w:val="green"/>
+              </w:rPr>
               <w:t xml:space="preserve"> </w:t>
             </w:r>
             <w:proofErr w:type="spellStart"/>
             <w:r>
+              <w:rPr>
+                <w:highlight w:val="green"/>
+              </w:rPr>
               <w:t>peut</w:t>
             </w:r>
             <w:proofErr w:type="spellEnd"/>
             <w:r>
+              <w:rPr>
+                <w:highlight w:val="green"/>
+              </w:rPr>
               <w:t xml:space="preserve"> </w:t>
             </w:r>
             <w:proofErr w:type="spellStart"/>
             <w:r>
+              <w:rPr>
+                <w:highlight w:val="green"/>
+              </w:rPr>
               <w:t>varier</w:t>
             </w:r>
             <w:proofErr w:type="spellEnd"/>
             <w:r>
+              <w:rPr>
+                <w:highlight w:val="green"/>
+              </w:rPr>
               <w:t xml:space="preserve"> entre 0-100km/h </w:t>
             </w:r>
             <w:proofErr w:type="spellStart"/>
             <w:r>
+              <w:rPr>
+                <w:highlight w:val="green"/>
+              </w:rPr>
               <w:t>d’Est</w:t>
             </w:r>
             <w:proofErr w:type="spellEnd"/>
             <w:r>
+              <w:rPr>
+                <w:highlight w:val="green"/>
+              </w:rPr>
               <w:t xml:space="preserve"> </w:t>
             </w:r>
             <w:proofErr w:type="spellStart"/>
             <w:r>
+              <w:rPr>
+                <w:highlight w:val="green"/>
+              </w:rPr>
               <w:t>en</w:t>
             </w:r>
             <w:proofErr w:type="spellEnd"/>
             <w:r>
+              <w:rPr>
+                <w:highlight w:val="green"/>
+              </w:rPr>
               <w:t xml:space="preserve"> </w:t>
             </w:r>
             <w:proofErr w:type="spellStart"/>
             <w:r>
+              <w:rPr>
+                <w:highlight w:val="green"/>
+              </w:rPr>
               <w:t>Ouest</w:t>
             </w:r>
             <w:proofErr w:type="spellEnd"/>
             <w:r>
+              <w:rPr>
+                <w:highlight w:val="green"/>
+              </w:rPr>
               <w:t>.</w:t>
             </w:r>
           </w:p>
@@ -5650,216 +6288,8 @@
               </w:numPr>
               <w:ind w:left="720"/>
             </w:pPr>
-            <w:r>
-              <w:t>La direction (Est-</w:t>
-            </w:r>
-            <w:proofErr w:type="spellStart"/>
-            <w:r>
-              <w:t>Ouest</w:t>
-            </w:r>
-            <w:proofErr w:type="spellEnd"/>
-            <w:r>
-              <w:t xml:space="preserve">) </w:t>
-            </w:r>
-            <w:proofErr w:type="spellStart"/>
-            <w:r>
-              <w:t>est</w:t>
-            </w:r>
-            <w:proofErr w:type="spellEnd"/>
-            <w:r>
-              <w:t xml:space="preserve"> </w:t>
-            </w:r>
-            <w:proofErr w:type="spellStart"/>
-            <w:r>
-              <w:t>montré</w:t>
-            </w:r>
-            <w:proofErr w:type="spellEnd"/>
-            <w:r>
-              <w:t xml:space="preserve"> par la direction de la fleche</w:t>
-            </w:r>
-          </w:p>
-          <w:p>
-            <w:pPr>
-              <w:pStyle w:val="Listeniveau2"/>
-              <w:numPr>
-                <w:ilvl w:val="0"/>
-                <w:numId w:val="0"/>
-              </w:numPr>
-              <w:ind w:left="720"/>
-            </w:pPr>
-            <w:r>
-              <w:t xml:space="preserve">La variation </w:t>
-            </w:r>
-            <w:proofErr w:type="spellStart"/>
-            <w:r>
-              <w:t>est</w:t>
-            </w:r>
-            <w:proofErr w:type="spellEnd"/>
-            <w:r>
-              <w:t xml:space="preserve"> pas trop </w:t>
-            </w:r>
-            <w:proofErr w:type="spellStart"/>
-            <w:r>
-              <w:t>grosse</w:t>
-            </w:r>
-            <w:proofErr w:type="spellEnd"/>
-            <w:r>
-              <w:t xml:space="preserve"> </w:t>
-            </w:r>
-            <w:proofErr w:type="spellStart"/>
-            <w:r>
-              <w:t>dans</w:t>
-            </w:r>
-            <w:proofErr w:type="spellEnd"/>
-            <w:r>
-              <w:t xml:space="preserve"> le temps.</w:t>
-            </w:r>
-          </w:p>
-          <w:p>
-            <w:pPr>
-              <w:pStyle w:val="Listeniveau2"/>
-              <w:numPr>
-                <w:ilvl w:val="0"/>
-                <w:numId w:val="0"/>
-              </w:numPr>
-              <w:ind w:left="720"/>
-            </w:pPr>
-            <w:proofErr w:type="spellStart"/>
-            <w:r>
-              <w:lastRenderedPageBreak/>
-              <w:t>Cette</w:t>
-            </w:r>
-            <w:proofErr w:type="spellEnd"/>
-            <w:r>
-              <w:t xml:space="preserve"> variation </w:t>
-            </w:r>
-            <w:proofErr w:type="spellStart"/>
-            <w:r>
-              <w:t>là</w:t>
-            </w:r>
-            <w:proofErr w:type="spellEnd"/>
-            <w:r>
-              <w:t xml:space="preserve"> </w:t>
-            </w:r>
-            <w:proofErr w:type="spellStart"/>
-            <w:r>
-              <w:t>est</w:t>
-            </w:r>
-            <w:proofErr w:type="spellEnd"/>
-            <w:r>
-              <w:t xml:space="preserve"> </w:t>
-            </w:r>
-            <w:proofErr w:type="spellStart"/>
-            <w:r>
-              <w:t>une</w:t>
-            </w:r>
-            <w:proofErr w:type="spellEnd"/>
-            <w:r>
-              <w:t xml:space="preserve"> </w:t>
-            </w:r>
-            <w:proofErr w:type="spellStart"/>
-            <w:proofErr w:type="gramStart"/>
-            <w:r>
-              <w:t>valeur</w:t>
-            </w:r>
-            <w:proofErr w:type="spellEnd"/>
-            <w:r>
-              <w:t>(</w:t>
-            </w:r>
-            <w:proofErr w:type="gramEnd"/>
-            <w:r>
-              <w:t xml:space="preserve">pour les </w:t>
-            </w:r>
-            <w:proofErr w:type="spellStart"/>
-            <w:r>
-              <w:t>calculs</w:t>
-            </w:r>
-            <w:proofErr w:type="spellEnd"/>
-            <w:r>
-              <w:t xml:space="preserve">) qui </w:t>
-            </w:r>
-            <w:proofErr w:type="spellStart"/>
-            <w:r>
-              <w:t>va</w:t>
-            </w:r>
-            <w:proofErr w:type="spellEnd"/>
-            <w:r>
-              <w:t xml:space="preserve"> </w:t>
-            </w:r>
-            <w:proofErr w:type="spellStart"/>
-            <w:r>
-              <w:t>varier</w:t>
-            </w:r>
-            <w:proofErr w:type="spellEnd"/>
-            <w:r>
-              <w:t xml:space="preserve"> de (-100 à 100) et </w:t>
-            </w:r>
-            <w:proofErr w:type="spellStart"/>
-            <w:r>
-              <w:t>elle</w:t>
-            </w:r>
-            <w:proofErr w:type="spellEnd"/>
-            <w:r>
-              <w:t xml:space="preserve"> </w:t>
-            </w:r>
-            <w:proofErr w:type="spellStart"/>
-            <w:r>
-              <w:t>va</w:t>
-            </w:r>
-            <w:proofErr w:type="spellEnd"/>
-            <w:r>
-              <w:t xml:space="preserve"> </w:t>
-            </w:r>
-            <w:proofErr w:type="spellStart"/>
-            <w:r>
-              <w:t>varier</w:t>
-            </w:r>
-            <w:proofErr w:type="spellEnd"/>
-            <w:r>
-              <w:t xml:space="preserve"> </w:t>
-            </w:r>
-            <w:proofErr w:type="spellStart"/>
-            <w:r>
-              <w:t>dans</w:t>
-            </w:r>
-            <w:proofErr w:type="spellEnd"/>
-            <w:r>
-              <w:t xml:space="preserve"> le Service du “</w:t>
-            </w:r>
-            <w:proofErr w:type="spellStart"/>
-            <w:r>
-              <w:t>Déroulement</w:t>
-            </w:r>
-            <w:proofErr w:type="spellEnd"/>
-            <w:r>
-              <w:t xml:space="preserve">” et pas </w:t>
-            </w:r>
-            <w:proofErr w:type="spellStart"/>
-            <w:r>
-              <w:t>dans</w:t>
-            </w:r>
-            <w:proofErr w:type="spellEnd"/>
-            <w:r>
-              <w:t xml:space="preserve"> un </w:t>
-            </w:r>
-            <w:proofErr w:type="spellStart"/>
-            <w:r>
-              <w:t>autre</w:t>
-            </w:r>
-            <w:proofErr w:type="spellEnd"/>
-            <w:r>
-              <w:t xml:space="preserve"> thread. </w:t>
-            </w:r>
-          </w:p>
-          <w:p>
-            <w:pPr>
-              <w:pStyle w:val="Listeniveau2"/>
-              <w:numPr>
-                <w:ilvl w:val="0"/>
-                <w:numId w:val="0"/>
-              </w:numPr>
-              <w:ind w:left="742" w:hanging="382"/>
-            </w:pPr>
+            <w:bookmarkStart w:id="0" w:name="_GoBack"/>
+            <w:bookmarkEnd w:id="0"/>
           </w:p>
         </w:tc>
       </w:tr>
@@ -5879,7 +6309,6 @@
               <w:rPr>
                 <w:lang w:val="fr-CA" w:eastAsia="fr-CA"/>
               </w:rPr>
-              <w:lastRenderedPageBreak/>
               <w:t>Tests d’acceptation :</w:t>
             </w:r>
           </w:p>
@@ -5921,6 +6350,7 @@
               <w:rPr>
                 <w:lang w:val="fr-CA"/>
               </w:rPr>
+              <w:lastRenderedPageBreak/>
               <w:t>Complexité :</w:t>
             </w:r>
           </w:p>
